--- a/ppd1_documentatie.docx
+++ b/ppd1_documentatie.docx
@@ -452,21 +452,16 @@
       </w:r>
       <w:proofErr w:type="spellEnd"/>
       <w:r>
-        <w:t>,</w:t>
-      </w:r>
-      <w:r>
-        <w:t xml:space="preserve"> </w:t>
+        <w:t xml:space="preserve">, </w:t>
       </w:r>
       <w:proofErr w:type="spellStart"/>
       <w:r>
         <w:t>lista_locurilor</w:t>
       </w:r>
       <w:proofErr w:type="spellEnd"/>
-      <w:proofErr w:type="gramStart"/>
       <w:r>
         <w:t>) ;</w:t>
       </w:r>
-      <w:proofErr w:type="gramEnd"/>
     </w:p>
     <w:p>
       <w:pPr>
@@ -825,6 +820,9 @@
         <w:ind w:left="720"/>
       </w:pPr>
       <w:r>
+        <w:rPr>
+          <w:noProof/>
+        </w:rPr>
         <w:drawing>
           <wp:inline distT="0" distB="0" distL="0" distR="0" wp14:anchorId="44698A92" wp14:editId="1FF5DA2F">
             <wp:extent cx="5973009" cy="1257475"/>
@@ -875,17 +873,12 @@
         <w:t xml:space="preserve"> </w:t>
       </w:r>
       <w:proofErr w:type="spellStart"/>
-      <w:proofErr w:type="gramStart"/>
       <w:r>
         <w:t>getSpectacole</w:t>
       </w:r>
       <w:proofErr w:type="spellEnd"/>
       <w:r>
-        <w:t>(</w:t>
-      </w:r>
-      <w:proofErr w:type="gramEnd"/>
-      <w:r>
-        <w:t xml:space="preserve">) </w:t>
+        <w:t xml:space="preserve">() </w:t>
       </w:r>
       <w:proofErr w:type="spellStart"/>
       <w:r>
@@ -1120,6 +1113,9 @@
         <w:ind w:left="720"/>
       </w:pPr>
       <w:r>
+        <w:rPr>
+          <w:noProof/>
+        </w:rPr>
         <w:drawing>
           <wp:inline distT="0" distB="0" distL="0" distR="0" wp14:anchorId="5E3C52E1" wp14:editId="4B447AD2">
             <wp:extent cx="5420481" cy="4867954"/>
@@ -1174,6 +1170,9 @@
         <w:ind w:firstLine="720"/>
       </w:pPr>
       <w:r>
+        <w:rPr>
+          <w:noProof/>
+        </w:rPr>
         <w:drawing>
           <wp:inline distT="0" distB="0" distL="0" distR="0" wp14:anchorId="68BBE8C1" wp14:editId="0BDD22DC">
             <wp:extent cx="4658375" cy="2876951"/>
@@ -1526,6 +1525,9 @@
         <w:ind w:firstLine="720"/>
       </w:pPr>
       <w:r>
+        <w:rPr>
+          <w:noProof/>
+        </w:rPr>
         <w:drawing>
           <wp:inline distT="0" distB="0" distL="0" distR="0" wp14:anchorId="3DCE2247" wp14:editId="2805CB6C">
             <wp:extent cx="5877745" cy="1676634"/>
@@ -1600,15 +1602,7 @@
       </w:r>
       <w:proofErr w:type="spellEnd"/>
       <w:r>
-        <w:t xml:space="preserve"> </w:t>
-      </w:r>
-      <w:proofErr w:type="gramStart"/>
-      <w:r>
-        <w:t>un Thread</w:t>
-      </w:r>
-      <w:proofErr w:type="gramEnd"/>
-      <w:r>
-        <w:t xml:space="preserve"> Pool </w:t>
+        <w:t xml:space="preserve"> un Thread Pool </w:t>
       </w:r>
     </w:p>
     <w:p>
@@ -2140,18 +2134,13 @@
       </w:r>
       <w:proofErr w:type="spellEnd"/>
       <w:r>
-        <w:t>”</w:t>
-      </w:r>
-      <w:proofErr w:type="gramStart"/>
-      <w:r>
-        <w:t>/”</w:t>
+        <w:t>”/”</w:t>
       </w:r>
       <w:proofErr w:type="spellStart"/>
       <w:r>
         <w:t>incorect</w:t>
       </w:r>
       <w:proofErr w:type="spellEnd"/>
-      <w:proofErr w:type="gramEnd"/>
       <w:r>
         <w:t xml:space="preserve">” in </w:t>
       </w:r>
@@ -2185,6 +2174,9 @@
         <w:ind w:firstLine="720"/>
       </w:pPr>
       <w:r>
+        <w:rPr>
+          <w:noProof/>
+        </w:rPr>
         <w:drawing>
           <wp:inline distT="0" distB="0" distL="0" distR="0" wp14:anchorId="7FAAE601" wp14:editId="4DE474BD">
             <wp:extent cx="6411389" cy="3319109"/>
@@ -2344,17 +2336,12 @@
         <w:t xml:space="preserve"> </w:t>
       </w:r>
       <w:proofErr w:type="spellStart"/>
-      <w:proofErr w:type="gramStart"/>
       <w:r>
         <w:t>ServerClosed</w:t>
       </w:r>
       <w:proofErr w:type="spellEnd"/>
       <w:r>
-        <w:t>(</w:t>
-      </w:r>
-      <w:proofErr w:type="gramEnd"/>
-      <w:r>
-        <w:t xml:space="preserve">) din </w:t>
+        <w:t xml:space="preserve">() din </w:t>
       </w:r>
       <w:proofErr w:type="spellStart"/>
       <w:r>
@@ -2486,15 +2473,7 @@
       </w:r>
       <w:proofErr w:type="spellEnd"/>
       <w:r>
-        <w:t xml:space="preserve"> fi </w:t>
-      </w:r>
-      <w:proofErr w:type="gramStart"/>
-      <w:r>
-        <w:t>buy(</w:t>
-      </w:r>
-      <w:proofErr w:type="gramEnd"/>
-      <w:r>
-        <w:t xml:space="preserve">) </w:t>
+        <w:t xml:space="preserve"> fi buy() </w:t>
       </w:r>
       <w:proofErr w:type="spellStart"/>
       <w:r>
@@ -2518,7 +2497,15 @@
       </w:r>
       <w:proofErr w:type="spellEnd"/>
       <w:r>
-        <w:t xml:space="preserve"> a nu se </w:t>
+        <w:t xml:space="preserve"> a </w:t>
+      </w:r>
+      <w:proofErr w:type="spellStart"/>
+      <w:r>
+        <w:t>nu</w:t>
+      </w:r>
+      <w:proofErr w:type="spellEnd"/>
+      <w:r>
+        <w:t xml:space="preserve"> se </w:t>
       </w:r>
       <w:proofErr w:type="spellStart"/>
       <w:r>
@@ -2623,6 +2610,41 @@
       <w:proofErr w:type="spellEnd"/>
       <w:r>
         <w:t>.</w:t>
+      </w:r>
+      <w:r>
+        <w:t xml:space="preserve"> De </w:t>
+      </w:r>
+      <w:proofErr w:type="spellStart"/>
+      <w:r>
+        <w:t>asemenea</w:t>
+      </w:r>
+      <w:proofErr w:type="spellEnd"/>
+      <w:r>
+        <w:t xml:space="preserve">, se </w:t>
+      </w:r>
+      <w:proofErr w:type="spellStart"/>
+      <w:r>
+        <w:t>foloseste</w:t>
+      </w:r>
+      <w:proofErr w:type="spellEnd"/>
+      <w:r>
+        <w:t xml:space="preserve"> </w:t>
+      </w:r>
+      <w:proofErr w:type="spellStart"/>
+      <w:r>
+        <w:t>si</w:t>
+      </w:r>
+      <w:proofErr w:type="spellEnd"/>
+      <w:r>
+        <w:t xml:space="preserve"> un </w:t>
+      </w:r>
+      <w:proofErr w:type="spellStart"/>
+      <w:r>
+        <w:t>mecanism</w:t>
+      </w:r>
+      <w:proofErr w:type="spellEnd"/>
+      <w:r>
+        <w:t xml:space="preserve"> de future-promise</w:t>
       </w:r>
     </w:p>
     <w:p>
